--- a/Dokumentáció/Projektalapító Okirat új.docx
+++ b/Dokumentáció/Projektalapító Okirat új.docx
@@ -181,7 +181,10 @@
         <w:t>,</w:t>
       </w:r>
       <w:r>
-        <w:t xml:space="preserve"> ennek grafikus megvalósítása</w:t>
+        <w:t xml:space="preserve"> ennek grafikus </w:t>
+      </w:r>
+      <w:r>
+        <w:t>megjelenítése</w:t>
       </w:r>
       <w:r>
         <w:t>,</w:t>
@@ -230,12 +233,7 @@
         <w:spacing w:before="0" w:beforeAutospacing="0"/>
       </w:pPr>
       <w:r>
-        <w:t>A legmagasabb s</w:t>
-      </w:r>
-      <w:bookmarkStart w:id="0" w:name="_GoBack"/>
-      <w:bookmarkEnd w:id="0"/>
-      <w:r>
-        <w:t xml:space="preserve">zint az </w:t>
+        <w:t xml:space="preserve">A legmagasabb szint az </w:t>
       </w:r>
       <w:r>
         <w:rPr>
@@ -315,7 +313,13 @@
         <w:t xml:space="preserve"> (SESSION)</w:t>
       </w:r>
       <w:r>
-        <w:t xml:space="preserve"> változik ezért a rendszernek kezelnie kell a </w:t>
+        <w:t xml:space="preserve"> változik ezért a rendszernek kezelnie kell</w:t>
+      </w:r>
+      <w:r>
+        <w:t>,</w:t>
+      </w:r>
+      <w:r>
+        <w:t xml:space="preserve"> a </w:t>
       </w:r>
       <w:r>
         <w:t>turnusok</w:t>
@@ -419,6 +423,9 @@
         <w:t>,</w:t>
       </w:r>
       <w:r>
+        <w:t xml:space="preserve"> a táborvezetők</w:t>
+      </w:r>
+      <w:r>
         <w:t xml:space="preserve"> valamint</w:t>
       </w:r>
       <w:r>
@@ -440,16 +447,7 @@
         <w:t xml:space="preserve"> </w:t>
       </w:r>
       <w:r>
-        <w:t>statiszti</w:t>
-      </w:r>
-      <w:r>
-        <w:t>kai</w:t>
-      </w:r>
-      <w:r>
-        <w:t xml:space="preserve"> és</w:t>
-      </w:r>
-      <w:r>
-        <w:t xml:space="preserve"> tér</w:t>
+        <w:t>tér</w:t>
       </w:r>
       <w:r>
         <w:t>kihasz</w:t>
@@ -485,6 +483,8 @@
       <w:pPr>
         <w:pStyle w:val="NormlWeb"/>
       </w:pPr>
+      <w:bookmarkStart w:id="0" w:name="_GoBack"/>
+      <w:bookmarkEnd w:id="0"/>
     </w:p>
     <w:p>
       <w:pPr>
@@ -1543,10 +1543,11 @@
   </w:font>
   <w:font w:name="Tahoma">
     <w:panose1 w:val="020B0604030504040204"/>
-    <w:charset w:val="EE"/>
+    <w:charset w:val="00"/>
     <w:family w:val="swiss"/>
+    <w:notTrueType/>
     <w:pitch w:val="variable"/>
-    <w:sig w:usb0="E1002EFF" w:usb1="C000605B" w:usb2="00000029" w:usb3="00000000" w:csb0="000101FF" w:csb1="00000000"/>
+    <w:sig w:usb0="00000003" w:usb1="00000000" w:usb2="00000000" w:usb3="00000000" w:csb0="00000001" w:csb1="00000000"/>
   </w:font>
   <w:font w:name="Cambria">
     <w:panose1 w:val="02040503050406030204"/>
@@ -1573,6 +1574,7 @@
   </w:compat>
   <w:rsids>
     <w:rsidRoot w:val="007621B4"/>
+    <w:rsid w:val="000B4477"/>
     <w:rsid w:val="002F1BD2"/>
     <w:rsid w:val="00527ADD"/>
     <w:rsid w:val="00703172"/>
@@ -2295,7 +2297,7 @@
 </file>
 
 <file path=customXml/itemProps1.xml><?xml version="1.0" encoding="utf-8"?>
-<ds:datastoreItem xmlns:ds="http://schemas.openxmlformats.org/officeDocument/2006/customXml" ds:itemID="{B842EBFD-5771-40EA-8B57-CD77BA5BAECD}">
+<ds:datastoreItem xmlns:ds="http://schemas.openxmlformats.org/officeDocument/2006/customXml" ds:itemID="{D3B33563-10D1-4519-8956-A60DBE1BD357}">
   <ds:schemaRefs>
     <ds:schemaRef ds:uri="http://schemas.openxmlformats.org/officeDocument/2006/bibliography"/>
   </ds:schemaRefs>
